--- a/forms/pae-2019-nomination-annex-b-educational-institution.docx
+++ b/forms/pae-2019-nomination-annex-b-educational-institution.docx
@@ -25,9 +25,9 @@
           <w:lang w:val="en-SG" w:eastAsia="en-SG"/>
         </w:rPr>
         <w:drawing>
-          <wp:inline distT="0" distB="0" distL="0" distR="0" wp14:anchorId="0209A9DB" wp14:editId="1BE42965">
-            <wp:extent cx="1590675" cy="1362075"/>
-            <wp:effectExtent l="0" t="0" r="9525" b="9525"/>
+          <wp:inline distT="0" distB="0" distL="0" distR="0" wp14:anchorId="314FF817" wp14:editId="220D7EAA">
+            <wp:extent cx="2286319" cy="724001"/>
+            <wp:effectExtent l="0" t="0" r="0" b="0"/>
             <wp:docPr id="2" name="Picture 2"/>
             <wp:cNvGraphicFramePr>
               <a:graphicFrameLocks xmlns:a="http://schemas.openxmlformats.org/drawingml/2006/main" noChangeAspect="1"/>
@@ -36,7 +36,7 @@
               <a:graphicData uri="http://schemas.openxmlformats.org/drawingml/2006/picture">
                 <pic:pic xmlns:pic="http://schemas.openxmlformats.org/drawingml/2006/picture">
                   <pic:nvPicPr>
-                    <pic:cNvPr id="2" name="pae-logo-orignal.png"/>
+                    <pic:cNvPr id="2" name="pae-logo.png"/>
                     <pic:cNvPicPr/>
                   </pic:nvPicPr>
                   <pic:blipFill>
@@ -54,7 +54,7 @@
                   <pic:spPr>
                     <a:xfrm>
                       <a:off x="0" y="0"/>
-                      <a:ext cx="1590675" cy="1362075"/>
+                      <a:ext cx="2286319" cy="724001"/>
                     </a:xfrm>
                     <a:prstGeom prst="rect">
                       <a:avLst/>
@@ -371,7 +371,25 @@
           <w:sz w:val="22"/>
           <w:szCs w:val="22"/>
         </w:rPr>
-        <w:t>Nominations may be made for individuals, educational institutions or organisations, by completing the respective nomination forms. Individuals must be Singapore Citizens or Singapore Permanent Residents. Educational institutions include Primary, Secondary Schools, Junior Colleges, Institutes of Higher Learning, International Schools and other private educational institutions registered in Singapore. Organisations include grassroots organisations, private companies, NGOs and volunteer groups registered in Singapore.</w:t>
+        <w:t xml:space="preserve">Nominations may be made for individuals, educational institutions or organisations, by completing the respective nomination forms. Individuals must be Singapore Citizens or Singapore Permanent Residents. Educational institutions include </w:t>
+      </w:r>
+      <w:r>
+        <w:rPr>
+          <w:rFonts w:ascii="Arial" w:hAnsi="Arial" w:cs="Arial"/>
+          <w:color w:val="000000" w:themeColor="text1"/>
+          <w:sz w:val="22"/>
+          <w:szCs w:val="22"/>
+        </w:rPr>
+        <w:t xml:space="preserve">Pre-Schools, </w:t>
+      </w:r>
+      <w:r>
+        <w:rPr>
+          <w:rFonts w:ascii="Arial" w:hAnsi="Arial" w:cs="Arial"/>
+          <w:color w:val="000000" w:themeColor="text1"/>
+          <w:sz w:val="22"/>
+          <w:szCs w:val="22"/>
+        </w:rPr>
+        <w:t>Primary, Secondary Schools, Junior Colleges, Institutes of Higher Learning, International Schools and other private educational institutions registered in Singapore. Organisations include grassroots organisations, private companies, NGOs and volunteer groups registered in Singapore.</w:t>
       </w:r>
     </w:p>
     <w:p>
@@ -606,7 +624,6 @@
           <w:rFonts w:ascii="Arial" w:hAnsi="Arial" w:cs="Arial"/>
           <w:sz w:val="22"/>
           <w:szCs w:val="22"/>
-          <w:u w:val="none"/>
         </w:rPr>
         <w:t xml:space="preserve"> </w:t>
       </w:r>
@@ -872,10 +889,25 @@
     </w:p>
     <w:p>
       <w:pPr>
-        <w:tabs>
-          <w:tab w:val="left" w:pos="0"/>
-        </w:tabs>
-        <w:jc w:val="both"/>
+        <w:rPr>
+          <w:rFonts w:ascii="Arial" w:hAnsi="Arial" w:cs="Arial"/>
+          <w:color w:val="000000"/>
+          <w:sz w:val="22"/>
+          <w:szCs w:val="22"/>
+        </w:rPr>
+      </w:pPr>
+      <w:r>
+        <w:rPr>
+          <w:rFonts w:ascii="Arial" w:hAnsi="Arial" w:cs="Arial"/>
+          <w:color w:val="000000"/>
+          <w:sz w:val="22"/>
+          <w:szCs w:val="22"/>
+        </w:rPr>
+        <w:br w:type="page"/>
+      </w:r>
+    </w:p>
+    <w:p>
+      <w:pPr>
         <w:rPr>
           <w:rFonts w:ascii="Arial" w:hAnsi="Arial" w:cs="Arial"/>
           <w:color w:val="0000FF"/>
@@ -889,10 +921,13 @@
     </w:p>
     <w:p>
       <w:pPr>
+        <w:tabs>
+          <w:tab w:val="left" w:pos="0"/>
+        </w:tabs>
         <w:jc w:val="right"/>
         <w:rPr>
           <w:rFonts w:ascii="Arial" w:hAnsi="Arial" w:cs="Arial"/>
-          <w:b/>
+          <w:color w:val="0000FF"/>
           <w:sz w:val="22"/>
           <w:szCs w:val="22"/>
           <w:u w:val="single"/>
@@ -906,7 +941,6 @@
           <w:szCs w:val="22"/>
           <w:u w:val="single"/>
         </w:rPr>
-        <w:lastRenderedPageBreak/>
         <w:t xml:space="preserve">Annex </w:t>
       </w:r>
       <w:r>
@@ -1355,14 +1389,25 @@
               </w:rPr>
               <w:t>Mr/Ms/</w:t>
             </w:r>
-            <w:r>
-              <w:rPr>
-                <w:rFonts w:ascii="Arial" w:hAnsi="Arial" w:cs="Arial"/>
-                <w:color w:val="000000"/>
-                <w:sz w:val="22"/>
-                <w:szCs w:val="22"/>
-              </w:rPr>
-              <w:t>Mdm/</w:t>
+            <w:proofErr w:type="spellStart"/>
+            <w:r>
+              <w:rPr>
+                <w:rFonts w:ascii="Arial" w:hAnsi="Arial" w:cs="Arial"/>
+                <w:color w:val="000000"/>
+                <w:sz w:val="22"/>
+                <w:szCs w:val="22"/>
+              </w:rPr>
+              <w:t>Mdm</w:t>
+            </w:r>
+            <w:proofErr w:type="spellEnd"/>
+            <w:r>
+              <w:rPr>
+                <w:rFonts w:ascii="Arial" w:hAnsi="Arial" w:cs="Arial"/>
+                <w:color w:val="000000"/>
+                <w:sz w:val="22"/>
+                <w:szCs w:val="22"/>
+              </w:rPr>
+              <w:t>/</w:t>
             </w:r>
             <w:r>
               <w:rPr>
@@ -10805,18 +10850,6 @@
       <w:vertAlign w:val="superscript"/>
     </w:rPr>
   </w:style>
-  <w:style w:type="character" w:customStyle="1" w:styleId="UnresolvedMention">
-    <w:name w:val="Unresolved Mention"/>
-    <w:basedOn w:val="DefaultParagraphFont"/>
-    <w:uiPriority w:val="99"/>
-    <w:semiHidden/>
-    <w:unhideWhenUsed/>
-    <w:rsid w:val="00AE621F"/>
-    <w:rPr>
-      <w:color w:val="605E5C"/>
-      <w:shd w:val="clear" w:color="auto" w:fill="E1DFDD"/>
-    </w:rPr>
-  </w:style>
 </w:styles>
 </file>
 
@@ -11108,7 +11141,7 @@
 </file>
 
 <file path=customXml/itemProps1.xml><?xml version="1.0" encoding="utf-8"?>
-<ds:datastoreItem xmlns:ds="http://schemas.openxmlformats.org/officeDocument/2006/customXml" ds:itemID="{C1C5BD67-C6BD-4EEF-AB3A-34F2914AE8F0}">
+<ds:datastoreItem xmlns:ds="http://schemas.openxmlformats.org/officeDocument/2006/customXml" ds:itemID="{6A5C31E9-7AD6-4CE8-ACEC-32985A50E9BC}">
   <ds:schemaRefs>
     <ds:schemaRef ds:uri="http://schemas.openxmlformats.org/officeDocument/2006/bibliography"/>
   </ds:schemaRefs>

--- a/forms/pae-2019-nomination-annex-b-educational-institution.docx
+++ b/forms/pae-2019-nomination-annex-b-educational-institution.docx
@@ -25,9 +25,9 @@
           <w:lang w:val="en-SG" w:eastAsia="en-SG"/>
         </w:rPr>
         <w:drawing>
-          <wp:inline distT="0" distB="0" distL="0" distR="0" wp14:anchorId="314FF817" wp14:editId="220D7EAA">
-            <wp:extent cx="2286319" cy="724001"/>
-            <wp:effectExtent l="0" t="0" r="0" b="0"/>
+          <wp:inline distT="0" distB="0" distL="0" distR="0" wp14:anchorId="314FF817" wp14:editId="26737FEB">
+            <wp:extent cx="3410526" cy="1080000"/>
+            <wp:effectExtent l="0" t="0" r="0" b="6350"/>
             <wp:docPr id="2" name="Picture 2"/>
             <wp:cNvGraphicFramePr>
               <a:graphicFrameLocks xmlns:a="http://schemas.openxmlformats.org/drawingml/2006/main" noChangeAspect="1"/>
@@ -54,7 +54,7 @@
                   <pic:spPr>
                     <a:xfrm>
                       <a:off x="0" y="0"/>
-                      <a:ext cx="2286319" cy="724001"/>
+                      <a:ext cx="3410526" cy="1080000"/>
                     </a:xfrm>
                     <a:prstGeom prst="rect">
                       <a:avLst/>
@@ -69,6 +69,20 @@
     </w:p>
     <w:p>
       <w:pPr>
+        <w:tabs>
+          <w:tab w:val="left" w:pos="0"/>
+        </w:tabs>
+        <w:jc w:val="center"/>
+        <w:rPr>
+          <w:rFonts w:ascii="Arial" w:hAnsi="Arial" w:cs="Arial"/>
+          <w:color w:val="000000"/>
+          <w:sz w:val="22"/>
+          <w:szCs w:val="22"/>
+        </w:rPr>
+      </w:pPr>
+    </w:p>
+    <w:p>
+      <w:pPr>
         <w:rPr>
           <w:rFonts w:ascii="Arial" w:hAnsi="Arial" w:cs="Arial"/>
           <w:b/>
@@ -435,6 +449,15 @@
           </w:rPr>
           <w:t>https://www.pae.gov.sg</w:t>
         </w:r>
+        <w:r>
+          <w:rPr>
+            <w:rStyle w:val="Hyperlink"/>
+            <w:rFonts w:ascii="Arial" w:hAnsi="Arial" w:cs="Arial"/>
+            <w:sz w:val="22"/>
+            <w:szCs w:val="22"/>
+          </w:rPr>
+          <w:t>/nominate</w:t>
+        </w:r>
       </w:hyperlink>
       <w:r>
         <w:rPr>
@@ -546,6 +569,8 @@
         </w:rPr>
         <w:t>Organisation: Annex C</w:t>
       </w:r>
+      <w:bookmarkStart w:id="0" w:name="_GoBack"/>
+      <w:bookmarkEnd w:id="0"/>
     </w:p>
     <w:p>
       <w:pPr>
@@ -611,30 +636,41 @@
       </w:hyperlink>
       <w:r>
         <w:rPr>
-          <w:rStyle w:val="Hyperlink"/>
-          <w:rFonts w:ascii="Arial" w:hAnsi="Arial" w:cs="Arial"/>
-          <w:sz w:val="22"/>
-          <w:szCs w:val="22"/>
-        </w:rPr>
-        <w:t>.</w:t>
-      </w:r>
-      <w:r>
-        <w:rPr>
-          <w:rStyle w:val="Hyperlink"/>
-          <w:rFonts w:ascii="Arial" w:hAnsi="Arial" w:cs="Arial"/>
-          <w:sz w:val="22"/>
-          <w:szCs w:val="22"/>
-        </w:rPr>
-        <w:t xml:space="preserve"> </w:t>
-      </w:r>
-      <w:r>
-        <w:rPr>
-          <w:rFonts w:ascii="Arial" w:hAnsi="Arial" w:cs="Arial"/>
-          <w:color w:val="000000"/>
-          <w:sz w:val="22"/>
-          <w:szCs w:val="22"/>
-        </w:rPr>
-        <w:t xml:space="preserve">Alternatively, </w:t>
+          <w:rFonts w:ascii="Arial" w:hAnsi="Arial" w:cs="Arial"/>
+          <w:color w:val="000000"/>
+          <w:sz w:val="22"/>
+          <w:szCs w:val="22"/>
+        </w:rPr>
+        <w:t xml:space="preserve">. </w:t>
+      </w:r>
+      <w:proofErr w:type="gramStart"/>
+      <w:r>
+        <w:rPr>
+          <w:rFonts w:ascii="Arial" w:hAnsi="Arial" w:cs="Arial"/>
+          <w:color w:val="000000"/>
+          <w:sz w:val="22"/>
+          <w:szCs w:val="22"/>
+        </w:rPr>
+        <w:t>A</w:t>
+      </w:r>
+      <w:r>
+        <w:rPr>
+          <w:rFonts w:ascii="Arial" w:hAnsi="Arial" w:cs="Arial"/>
+          <w:color w:val="000000"/>
+          <w:sz w:val="22"/>
+          <w:szCs w:val="22"/>
+        </w:rPr>
+        <w:t>lternatively</w:t>
+      </w:r>
+      <w:proofErr w:type="gramEnd"/>
+      <w:r>
+        <w:rPr>
+          <w:rFonts w:ascii="Arial" w:hAnsi="Arial" w:cs="Arial"/>
+          <w:color w:val="000000"/>
+          <w:sz w:val="22"/>
+          <w:szCs w:val="22"/>
+        </w:rPr>
+        <w:t xml:space="preserve">, </w:t>
       </w:r>
       <w:r>
         <w:rPr>
@@ -886,38 +922,26 @@
         </w:rPr>
         <w:t>. Recipients will be announced in the third quarter of 2019.</w:t>
       </w:r>
+      <w:r>
+        <w:rPr>
+          <w:rFonts w:ascii="Arial" w:hAnsi="Arial" w:cs="Arial"/>
+          <w:color w:val="000000"/>
+          <w:sz w:val="22"/>
+          <w:szCs w:val="22"/>
+        </w:rPr>
+        <w:br w:type="page"/>
+      </w:r>
     </w:p>
     <w:p>
       <w:pPr>
         <w:rPr>
           <w:rFonts w:ascii="Arial" w:hAnsi="Arial" w:cs="Arial"/>
-          <w:color w:val="000000"/>
-          <w:sz w:val="22"/>
-          <w:szCs w:val="22"/>
-        </w:rPr>
-      </w:pPr>
-      <w:r>
-        <w:rPr>
-          <w:rFonts w:ascii="Arial" w:hAnsi="Arial" w:cs="Arial"/>
-          <w:color w:val="000000"/>
-          <w:sz w:val="22"/>
-          <w:szCs w:val="22"/>
-        </w:rPr>
-        <w:br w:type="page"/>
-      </w:r>
-    </w:p>
-    <w:p>
-      <w:pPr>
-        <w:rPr>
-          <w:rFonts w:ascii="Arial" w:hAnsi="Arial" w:cs="Arial"/>
           <w:color w:val="0000FF"/>
           <w:sz w:val="22"/>
           <w:szCs w:val="22"/>
           <w:u w:val="single"/>
         </w:rPr>
       </w:pPr>
-      <w:bookmarkStart w:id="0" w:name="_GoBack"/>
-      <w:bookmarkEnd w:id="0"/>
     </w:p>
     <w:p>
       <w:pPr>
@@ -11141,7 +11165,7 @@
 </file>
 
 <file path=customXml/itemProps1.xml><?xml version="1.0" encoding="utf-8"?>
-<ds:datastoreItem xmlns:ds="http://schemas.openxmlformats.org/officeDocument/2006/customXml" ds:itemID="{6A5C31E9-7AD6-4CE8-ACEC-32985A50E9BC}">
+<ds:datastoreItem xmlns:ds="http://schemas.openxmlformats.org/officeDocument/2006/customXml" ds:itemID="{FAEAA695-5952-4AE2-80FA-B6996956B67A}">
   <ds:schemaRefs>
     <ds:schemaRef ds:uri="http://schemas.openxmlformats.org/officeDocument/2006/bibliography"/>
   </ds:schemaRefs>
